--- a/GS-ECOENERGY-Documento-Solucao.docx
+++ b/GS-ECOENERGY-Documento-Solucao.docx
@@ -29,7 +29,7 @@
                     <pic:cNvPicPr preferRelativeResize="0"/>
                   </pic:nvPicPr>
                   <pic:blipFill>
-                    <a:blip r:embed="rId5"/>
+                    <a:blip r:embed="rId6"/>
                     <a:srcRect/>
                     <a:stretch>
                       <a:fillRect/>
@@ -406,14 +406,16 @@
       <w:r>
         <w:t xml:space="preserve">Com isso em mente, desenvolvemos o projeto </w:t>
       </w:r>
-      <w:r>
-        <w:rPr>
-          <w:b/>
-        </w:rPr>
-        <w:t>[Nome do projeto]</w:t>
-      </w:r>
-      <w:r>
-        <w:t>, que oferece uma solução prática e acessível para monitorar o consumo de energia, aplicável tanto a residências quanto a propriedades comerciais. Utilizando um dispositivo conectado à internet, o usuário pode acompanhar seu consumo em tempo real. Além disso, o projeto inclui um sistema de pontos, que acumula recompensas de acordo com a economia gerada, permitindo a troca de pontos por cupons e outras vantagens.</w:t>
+      <w:proofErr w:type="spellStart"/>
+      <w:r>
+        <w:rPr>
+          <w:b/>
+        </w:rPr>
+        <w:t>EcoEnergy</w:t>
+      </w:r>
+      <w:proofErr w:type="spellEnd"/>
+      <w:r>
+        <w:t xml:space="preserve"> que oferece uma solução prática e acessível para monitorar o consumo de energia, aplicável tanto a residências quanto a propriedades comerciais. Utilizando um dispositivo conectado à internet, o usuário pode acompanhar seu consumo em tempo real. Além disso, o projeto inclui um sistema de pontos, que acumula recompensas de acordo com a economia gerada, permitindo a troca de pontos por cupons e outras vantagens.</w:t>
       </w:r>
     </w:p>
     <w:p>
@@ -465,7 +467,13 @@
       </w:r>
       <w:proofErr w:type="spellEnd"/>
       <w:r>
-        <w:t xml:space="preserve"> foi projetado para monitorar o consumo de energia de propriedades residenciais e comerciais em tempo real, oferecendo aos usuários ferramentas para acompanhar seu consumo, identificar oportunidades de economia e ser recompensado por seus esforços. A plataforma é composta por um dispositivo de monitoramento de energia, uma base de dados para armazenar informações de consumo, um aplicativo e um website que permite ao usuário visualizar os dados e participar do sistema de pontos.</w:t>
+        <w:t xml:space="preserve"> foi projetado para monitorar o consumo de energia de propriedades residenciais e comerciais em tempo real, oferecendo aos usuários ferramentas para acompanhar seu consumo, identificar oportunidades de economia e ser recompensado por seus esforços. A plataforma é composta por um dispositivo de monitoramento de energia, uma base de dados para armazenar informações de consumo, um </w:t>
+      </w:r>
+      <w:r>
+        <w:t>aplicativo</w:t>
+      </w:r>
+      <w:r>
+        <w:t xml:space="preserve"> e um website que permite ao usuário visualizar os dados e participar do sistema de pontos.</w:t>
       </w:r>
     </w:p>
     <w:p>
@@ -519,15 +527,19 @@
       </w:r>
       <w:proofErr w:type="spellStart"/>
       <w:r>
+        <w:rPr>
+          <w:b/>
+          <w:bCs/>
+        </w:rPr>
         <w:t>EcoEnergy</w:t>
       </w:r>
       <w:proofErr w:type="spellEnd"/>
       <w:r>
-        <w:t xml:space="preserve"> captura dados de consumo de energia em tempo real e os transmite para o </w:t>
+        <w:t xml:space="preserve"> captura dados de consumo de energia em tempo real e os transmite para o sistema central, onde são processados e armazenados. O usuário pode visualizar seu consumo </w:t>
       </w:r>
       <w:r>
         <w:lastRenderedPageBreak/>
-        <w:t>sistema central, onde são processados e armazenados. O usuário pode visualizar seu consumo instantaneamente, seja pelo aplicativo ou pela interface web, permitindo acompanhamento contínuo e controle sobre seus gastos de energia.</w:t>
+        <w:t>instantaneamente, seja pelo aplicativo ou pela interface web, permitindo acompanhamento contínuo e controle sobre seus gastos de energia.</w:t>
       </w:r>
     </w:p>
     <w:p>
@@ -555,6 +567,10 @@
       </w:r>
       <w:proofErr w:type="spellStart"/>
       <w:r>
+        <w:rPr>
+          <w:b/>
+          <w:bCs/>
+        </w:rPr>
         <w:t>EcoEnergy</w:t>
       </w:r>
       <w:proofErr w:type="spellEnd"/>
@@ -759,6 +775,10 @@
       </w:r>
       <w:proofErr w:type="spellStart"/>
       <w:r>
+        <w:rPr>
+          <w:b/>
+          <w:bCs/>
+        </w:rPr>
         <w:t>EcoEnergy</w:t>
       </w:r>
       <w:proofErr w:type="spellEnd"/>
@@ -2132,4 +2152,16 @@
   </a:objectDefaults>
   <a:extraClrSchemeLst/>
 </a:theme>
+</file>
+
+<file path=customXml/item1.xml><?xml version="1.0" encoding="utf-8"?>
+<b:Sources xmlns:b="http://schemas.openxmlformats.org/officeDocument/2006/bibliography" xmlns="http://schemas.openxmlformats.org/officeDocument/2006/bibliography" SelectedStyle="\APASixthEditionOfficeOnline.xsl" StyleName="APA" Version="6"/>
+</file>
+
+<file path=customXml/itemProps1.xml><?xml version="1.0" encoding="utf-8"?>
+<ds:datastoreItem xmlns:ds="http://schemas.openxmlformats.org/officeDocument/2006/customXml" ds:itemID="{75F413EB-1D69-4B02-ABCB-0665E34C0D58}">
+  <ds:schemaRefs>
+    <ds:schemaRef ds:uri="http://schemas.openxmlformats.org/officeDocument/2006/bibliography"/>
+  </ds:schemaRefs>
+</ds:datastoreItem>
 </file>